--- a/financial_management/站立会议记录/站立会议记录20250901(第7组).docx
+++ b/financial_management/站立会议记录/站立会议记录20250901(第7组).docx
@@ -500,7 +500,7 @@
       <w:pPr>
         <w:ind w:leftChars="27" w:left="59"/>
         <w:rPr>
-          <w:rFonts w:ascii="宋体" w:eastAsia="宋体" w:hAnsi="宋体"/>
+          <w:rFonts w:ascii="宋体" w:eastAsia="宋体" w:hAnsi="宋体" w:hint="eastAsia"/>
           <w:sz w:val="24"/>
           <w:szCs w:val="24"/>
         </w:rPr>
@@ -519,7 +519,57 @@
           <w:sz w:val="24"/>
           <w:szCs w:val="24"/>
         </w:rPr>
-        <w:t xml:space="preserve">周以撒：完成 date 类的健壮性增强，完善了对闰年的判断逻辑（支持百年不闰、四百年再闰规则），并实现了各月份天数的动态校验（包括2月的闰年处理），确保 </w:t>
+        <w:t>周以撒：</w:t>
+      </w:r>
+      <w:r>
+        <w:rPr>
+          <w:rFonts w:ascii="宋体" w:eastAsia="宋体" w:hAnsi="宋体" w:hint="eastAsia"/>
+          <w:sz w:val="24"/>
+          <w:szCs w:val="24"/>
+        </w:rPr>
+        <w:t>完成了record基类以及date的</w:t>
+      </w:r>
+      <w:r>
+        <w:rPr>
+          <w:rFonts w:ascii="宋体" w:eastAsia="宋体" w:hAnsi="宋体" w:hint="eastAsia"/>
+          <w:sz w:val="24"/>
+          <w:szCs w:val="24"/>
+        </w:rPr>
+        <w:t>基本</w:t>
+      </w:r>
+      <w:r>
+        <w:rPr>
+          <w:rFonts w:ascii="宋体" w:eastAsia="宋体" w:hAnsi="宋体" w:hint="eastAsia"/>
+          <w:sz w:val="24"/>
+          <w:szCs w:val="24"/>
+        </w:rPr>
+        <w:t>操作方法</w:t>
+      </w:r>
+    </w:p>
+    <w:p>
+      <w:pPr>
+        <w:ind w:leftChars="27" w:left="59"/>
+        <w:rPr>
+          <w:rFonts w:ascii="宋体" w:eastAsia="宋体" w:hAnsi="宋体" w:hint="eastAsia"/>
+          <w:sz w:val="24"/>
+          <w:szCs w:val="24"/>
+        </w:rPr>
+      </w:pPr>
+      <w:r>
+        <w:rPr>
+          <w:rFonts w:ascii="宋体" w:eastAsia="宋体" w:hAnsi="宋体" w:hint="eastAsia"/>
+          <w:sz w:val="24"/>
+          <w:szCs w:val="24"/>
+        </w:rPr>
+        <w:t>2.</w:t>
+      </w:r>
+      <w:r>
+        <w:rPr>
+          <w:rFonts w:ascii="宋体" w:eastAsia="宋体" w:hAnsi="宋体"/>
+          <w:sz w:val="24"/>
+          <w:szCs w:val="24"/>
+        </w:rPr>
+        <w:t xml:space="preserve">刘浩洋：完成了 </w:t>
       </w:r>
       <w:proofErr w:type="spellStart"/>
       <w:r>
@@ -528,7 +578,7 @@
           <w:sz w:val="24"/>
           <w:szCs w:val="24"/>
         </w:rPr>
-        <w:t>isvalid</w:t>
+        <w:t>record_manager</w:t>
       </w:r>
       <w:proofErr w:type="spellEnd"/>
       <w:r>
@@ -537,33 +587,77 @@
           <w:sz w:val="24"/>
           <w:szCs w:val="24"/>
         </w:rPr>
-        <w:t>() 方法的准确性。</w:t>
+        <w:t xml:space="preserve"> 类中 </w:t>
+      </w:r>
+      <w:proofErr w:type="spellStart"/>
+      <w:r>
+        <w:rPr>
+          <w:rFonts w:ascii="宋体" w:eastAsia="宋体" w:hAnsi="宋体"/>
+          <w:sz w:val="24"/>
+          <w:szCs w:val="24"/>
+        </w:rPr>
+        <w:t>savetofile</w:t>
+      </w:r>
+      <w:proofErr w:type="spellEnd"/>
+      <w:r>
+        <w:rPr>
+          <w:rFonts w:ascii="宋体" w:eastAsia="宋体" w:hAnsi="宋体"/>
+          <w:sz w:val="24"/>
+          <w:szCs w:val="24"/>
+        </w:rPr>
+        <w:t xml:space="preserve">() 和 </w:t>
+      </w:r>
+      <w:proofErr w:type="spellStart"/>
+      <w:r>
+        <w:rPr>
+          <w:rFonts w:ascii="宋体" w:eastAsia="宋体" w:hAnsi="宋体"/>
+          <w:sz w:val="24"/>
+          <w:szCs w:val="24"/>
+        </w:rPr>
+        <w:t>loadfromfile</w:t>
+      </w:r>
+      <w:proofErr w:type="spellEnd"/>
+      <w:r>
+        <w:rPr>
+          <w:rFonts w:ascii="宋体" w:eastAsia="宋体" w:hAnsi="宋体"/>
+          <w:sz w:val="24"/>
+          <w:szCs w:val="24"/>
+        </w:rPr>
+        <w:t>() 方法的初步实现</w:t>
+      </w:r>
+      <w:r>
+        <w:rPr>
+          <w:rFonts w:ascii="宋体" w:eastAsia="宋体" w:hAnsi="宋体" w:hint="eastAsia"/>
+          <w:sz w:val="24"/>
+          <w:szCs w:val="24"/>
+        </w:rPr>
+        <w:t>。</w:t>
       </w:r>
     </w:p>
     <w:p>
       <w:pPr>
         <w:ind w:leftChars="27" w:left="59"/>
         <w:rPr>
-          <w:rFonts w:ascii="宋体" w:eastAsia="宋体" w:hAnsi="宋体"/>
-          <w:sz w:val="24"/>
-          <w:szCs w:val="24"/>
-        </w:rPr>
-      </w:pPr>
-      <w:r>
-        <w:rPr>
-          <w:rFonts w:ascii="宋体" w:eastAsia="宋体" w:hAnsi="宋体" w:hint="eastAsia"/>
-          <w:sz w:val="24"/>
-          <w:szCs w:val="24"/>
-        </w:rPr>
-        <w:t>2.</w:t>
-      </w:r>
-      <w:r>
-        <w:rPr>
-          <w:rFonts w:ascii="宋体" w:eastAsia="宋体" w:hAnsi="宋体"/>
-          <w:sz w:val="24"/>
-          <w:szCs w:val="24"/>
-        </w:rPr>
-        <w:t xml:space="preserve">刘浩洋：完成了 </w:t>
+          <w:rFonts w:ascii="宋体" w:eastAsia="宋体" w:hAnsi="宋体" w:hint="eastAsia"/>
+          <w:sz w:val="24"/>
+          <w:szCs w:val="24"/>
+        </w:rPr>
+      </w:pPr>
+      <w:r>
+        <w:rPr>
+          <w:rFonts w:ascii="宋体" w:eastAsia="宋体" w:hAnsi="宋体" w:hint="eastAsia"/>
+          <w:sz w:val="24"/>
+          <w:szCs w:val="24"/>
+        </w:rPr>
+        <w:t>3.</w:t>
+      </w:r>
+      <w:r>
+        <w:rPr>
+          <w:rFonts w:ascii="宋体" w:eastAsia="宋体" w:hAnsi="宋体"/>
+          <w:sz w:val="24"/>
+          <w:szCs w:val="24"/>
+        </w:rPr>
+        <w:t xml:space="preserve">林子涵：完成了 </w:t>
       </w:r>
       <w:proofErr w:type="spellStart"/>
       <w:r>
@@ -572,7 +666,7 @@
           <w:sz w:val="24"/>
           <w:szCs w:val="24"/>
         </w:rPr>
-        <w:t>record_manager</w:t>
+        <w:t>income_record</w:t>
       </w:r>
       <w:proofErr w:type="spellEnd"/>
       <w:r>
@@ -581,7 +675,7 @@
           <w:sz w:val="24"/>
           <w:szCs w:val="24"/>
         </w:rPr>
-        <w:t xml:space="preserve"> 类中 </w:t>
+        <w:t xml:space="preserve"> 类中 save() 和 </w:t>
       </w:r>
       <w:proofErr w:type="spellStart"/>
       <w:r>
@@ -590,7 +684,7 @@
           <w:sz w:val="24"/>
           <w:szCs w:val="24"/>
         </w:rPr>
-        <w:t>savetofile</w:t>
+        <w:t>showrecord</w:t>
       </w:r>
       <w:proofErr w:type="spellEnd"/>
       <w:r>
@@ -599,7 +693,41 @@
           <w:sz w:val="24"/>
           <w:szCs w:val="24"/>
         </w:rPr>
-        <w:t xml:space="preserve">() 和 </w:t>
+        <w:t>() 方法的实现</w:t>
+      </w:r>
+      <w:r>
+        <w:rPr>
+          <w:rFonts w:ascii="宋体" w:eastAsia="宋体" w:hAnsi="宋体" w:hint="eastAsia"/>
+          <w:sz w:val="24"/>
+          <w:szCs w:val="24"/>
+        </w:rPr>
+        <w:t>。</w:t>
+      </w:r>
+    </w:p>
+    <w:p>
+      <w:pPr>
+        <w:ind w:leftChars="27" w:left="59"/>
+        <w:rPr>
+          <w:rFonts w:ascii="宋体" w:eastAsia="宋体" w:hAnsi="宋体" w:hint="eastAsia"/>
+          <w:sz w:val="24"/>
+          <w:szCs w:val="24"/>
+        </w:rPr>
+      </w:pPr>
+      <w:r>
+        <w:rPr>
+          <w:rFonts w:ascii="宋体" w:eastAsia="宋体" w:hAnsi="宋体" w:hint="eastAsia"/>
+          <w:sz w:val="24"/>
+          <w:szCs w:val="24"/>
+        </w:rPr>
+        <w:t>4.</w:t>
+      </w:r>
+      <w:r>
+        <w:rPr>
+          <w:rFonts w:ascii="宋体" w:eastAsia="宋体" w:hAnsi="宋体"/>
+          <w:sz w:val="24"/>
+          <w:szCs w:val="24"/>
+        </w:rPr>
+        <w:t xml:space="preserve">余沐阳：完成了 </w:t>
       </w:r>
       <w:proofErr w:type="spellStart"/>
       <w:r>
@@ -608,7 +736,7 @@
           <w:sz w:val="24"/>
           <w:szCs w:val="24"/>
         </w:rPr>
-        <w:t>loadfromfile</w:t>
+        <w:t>spend_record</w:t>
       </w:r>
       <w:proofErr w:type="spellEnd"/>
       <w:r>
@@ -617,7 +745,7 @@
           <w:sz w:val="24"/>
           <w:szCs w:val="24"/>
         </w:rPr>
-        <w:t>() 方法的初步实现，已实现基本的文件读写功能；</w:t>
+        <w:t xml:space="preserve"> 类中 save() 和 </w:t>
       </w:r>
       <w:proofErr w:type="spellStart"/>
       <w:r>
@@ -626,7 +754,7 @@
           <w:sz w:val="24"/>
           <w:szCs w:val="24"/>
         </w:rPr>
-        <w:t>showallrecords</w:t>
+        <w:t>showrecord</w:t>
       </w:r>
       <w:proofErr w:type="spellEnd"/>
       <w:r>
@@ -635,185 +763,15 @@
           <w:sz w:val="24"/>
           <w:szCs w:val="24"/>
         </w:rPr>
-        <w:t xml:space="preserve">() 方法已能正确调用多态的 </w:t>
-      </w:r>
-      <w:proofErr w:type="spellStart"/>
-      <w:r>
-        <w:rPr>
-          <w:rFonts w:ascii="宋体" w:eastAsia="宋体" w:hAnsi="宋体"/>
-          <w:sz w:val="24"/>
-          <w:szCs w:val="24"/>
-        </w:rPr>
-        <w:t>showrecord</w:t>
-      </w:r>
-      <w:proofErr w:type="spellEnd"/>
-      <w:r>
-        <w:rPr>
-          <w:rFonts w:ascii="宋体" w:eastAsia="宋体" w:hAnsi="宋体"/>
-          <w:sz w:val="24"/>
-          <w:szCs w:val="24"/>
-        </w:rPr>
-        <w:t>() 显示所有记录。</w:t>
-      </w:r>
-    </w:p>
-    <w:p>
-      <w:pPr>
-        <w:ind w:leftChars="27" w:left="59"/>
-        <w:rPr>
-          <w:rFonts w:ascii="宋体" w:eastAsia="宋体" w:hAnsi="宋体"/>
-          <w:sz w:val="24"/>
-          <w:szCs w:val="24"/>
-        </w:rPr>
-      </w:pPr>
-      <w:r>
-        <w:rPr>
-          <w:rFonts w:ascii="宋体" w:eastAsia="宋体" w:hAnsi="宋体" w:hint="eastAsia"/>
-          <w:sz w:val="24"/>
-          <w:szCs w:val="24"/>
-        </w:rPr>
-        <w:t>3.</w:t>
-      </w:r>
-      <w:r>
-        <w:rPr>
-          <w:rFonts w:ascii="宋体" w:eastAsia="宋体" w:hAnsi="宋体"/>
-          <w:sz w:val="24"/>
-          <w:szCs w:val="24"/>
-        </w:rPr>
-        <w:t xml:space="preserve">林子涵：完成了 </w:t>
-      </w:r>
-      <w:proofErr w:type="spellStart"/>
-      <w:r>
-        <w:rPr>
-          <w:rFonts w:ascii="宋体" w:eastAsia="宋体" w:hAnsi="宋体"/>
-          <w:sz w:val="24"/>
-          <w:szCs w:val="24"/>
-        </w:rPr>
-        <w:t>income_record</w:t>
-      </w:r>
-      <w:proofErr w:type="spellEnd"/>
-      <w:r>
-        <w:rPr>
-          <w:rFonts w:ascii="宋体" w:eastAsia="宋体" w:hAnsi="宋体"/>
-          <w:sz w:val="24"/>
-          <w:szCs w:val="24"/>
-        </w:rPr>
-        <w:t xml:space="preserve"> 类中 save() 和 </w:t>
-      </w:r>
-      <w:proofErr w:type="spellStart"/>
-      <w:r>
-        <w:rPr>
-          <w:rFonts w:ascii="宋体" w:eastAsia="宋体" w:hAnsi="宋体"/>
-          <w:sz w:val="24"/>
-          <w:szCs w:val="24"/>
-        </w:rPr>
-        <w:t>showrecord</w:t>
-      </w:r>
-      <w:proofErr w:type="spellEnd"/>
-      <w:r>
-        <w:rPr>
-          <w:rFonts w:ascii="宋体" w:eastAsia="宋体" w:hAnsi="宋体"/>
-          <w:sz w:val="24"/>
-          <w:szCs w:val="24"/>
-        </w:rPr>
-        <w:t>() 方法的实现，支持将收入类型（</w:t>
-      </w:r>
-      <w:proofErr w:type="spellStart"/>
-      <w:r>
-        <w:rPr>
-          <w:rFonts w:ascii="宋体" w:eastAsia="宋体" w:hAnsi="宋体"/>
-          <w:sz w:val="24"/>
-          <w:szCs w:val="24"/>
-        </w:rPr>
-        <w:t>income_category</w:t>
-      </w:r>
-      <w:proofErr w:type="spellEnd"/>
-      <w:r>
-        <w:rPr>
-          <w:rFonts w:ascii="宋体" w:eastAsia="宋体" w:hAnsi="宋体"/>
-          <w:sz w:val="24"/>
-          <w:szCs w:val="24"/>
-        </w:rPr>
-        <w:t>）以字符串形式输出，并在显示和保存时包含完整信息。</w:t>
-      </w:r>
-    </w:p>
-    <w:p>
-      <w:pPr>
-        <w:ind w:leftChars="27" w:left="59"/>
-        <w:rPr>
-          <w:rFonts w:ascii="宋体" w:eastAsia="宋体" w:hAnsi="宋体"/>
-          <w:sz w:val="24"/>
-          <w:szCs w:val="24"/>
-        </w:rPr>
-      </w:pPr>
-      <w:r>
-        <w:rPr>
-          <w:rFonts w:ascii="宋体" w:eastAsia="宋体" w:hAnsi="宋体" w:hint="eastAsia"/>
-          <w:sz w:val="24"/>
-          <w:szCs w:val="24"/>
-        </w:rPr>
-        <w:t>4.</w:t>
-      </w:r>
-      <w:r>
-        <w:rPr>
-          <w:rFonts w:ascii="宋体" w:eastAsia="宋体" w:hAnsi="宋体"/>
-          <w:sz w:val="24"/>
-          <w:szCs w:val="24"/>
-        </w:rPr>
-        <w:t xml:space="preserve">余沐阳：完成了 </w:t>
-      </w:r>
-      <w:proofErr w:type="spellStart"/>
-      <w:r>
-        <w:rPr>
-          <w:rFonts w:ascii="宋体" w:eastAsia="宋体" w:hAnsi="宋体"/>
-          <w:sz w:val="24"/>
-          <w:szCs w:val="24"/>
-        </w:rPr>
-        <w:t>spend_record</w:t>
-      </w:r>
-      <w:proofErr w:type="spellEnd"/>
-      <w:r>
-        <w:rPr>
-          <w:rFonts w:ascii="宋体" w:eastAsia="宋体" w:hAnsi="宋体"/>
-          <w:sz w:val="24"/>
-          <w:szCs w:val="24"/>
-        </w:rPr>
-        <w:t xml:space="preserve"> 类中 save() 和 </w:t>
-      </w:r>
-      <w:proofErr w:type="spellStart"/>
-      <w:r>
-        <w:rPr>
-          <w:rFonts w:ascii="宋体" w:eastAsia="宋体" w:hAnsi="宋体"/>
-          <w:sz w:val="24"/>
-          <w:szCs w:val="24"/>
-        </w:rPr>
-        <w:t>showrecord</w:t>
-      </w:r>
-      <w:proofErr w:type="spellEnd"/>
-      <w:r>
-        <w:rPr>
-          <w:rFonts w:ascii="宋体" w:eastAsia="宋体" w:hAnsi="宋体"/>
-          <w:sz w:val="24"/>
-          <w:szCs w:val="24"/>
-        </w:rPr>
-        <w:t>() 方法的实现，支出类型（</w:t>
-      </w:r>
-      <w:proofErr w:type="spellStart"/>
-      <w:r>
-        <w:rPr>
-          <w:rFonts w:ascii="宋体" w:eastAsia="宋体" w:hAnsi="宋体"/>
-          <w:sz w:val="24"/>
-          <w:szCs w:val="24"/>
-        </w:rPr>
-        <w:t>spend_category</w:t>
-      </w:r>
-      <w:proofErr w:type="spellEnd"/>
-      <w:r>
-        <w:rPr>
-          <w:rFonts w:ascii="宋体" w:eastAsia="宋体" w:hAnsi="宋体"/>
-          <w:sz w:val="24"/>
-          <w:szCs w:val="24"/>
-        </w:rPr>
-        <w:t>）可通过重载的输出运算符转换为可读字符串，确保信息完整输出。</w:t>
+        <w:t>() 方法的实现</w:t>
+      </w:r>
+      <w:r>
+        <w:rPr>
+          <w:rFonts w:ascii="宋体" w:eastAsia="宋体" w:hAnsi="宋体" w:hint="eastAsia"/>
+          <w:sz w:val="24"/>
+          <w:szCs w:val="24"/>
+        </w:rPr>
+        <w:t>。</w:t>
       </w:r>
     </w:p>
     <w:p>
@@ -871,7 +829,7 @@
     <w:p>
       <w:pPr>
         <w:rPr>
-          <w:rFonts w:ascii="宋体" w:eastAsia="宋体" w:hAnsi="宋体"/>
+          <w:rFonts w:ascii="宋体" w:eastAsia="宋体" w:hAnsi="宋体" w:hint="eastAsia"/>
           <w:sz w:val="24"/>
           <w:szCs w:val="24"/>
         </w:rPr>
@@ -888,7 +846,7 @@
     <w:p>
       <w:pPr>
         <w:rPr>
-          <w:rFonts w:ascii="宋体" w:eastAsia="宋体" w:hAnsi="宋体"/>
+          <w:rFonts w:ascii="宋体" w:eastAsia="宋体" w:hAnsi="宋体" w:hint="eastAsia"/>
           <w:sz w:val="24"/>
           <w:szCs w:val="24"/>
         </w:rPr>
@@ -954,7 +912,7 @@
     <w:p>
       <w:pPr>
         <w:rPr>
-          <w:rFonts w:ascii="宋体" w:eastAsia="宋体" w:hAnsi="宋体"/>
+          <w:rFonts w:ascii="宋体" w:eastAsia="宋体" w:hAnsi="宋体" w:hint="eastAsia"/>
           <w:sz w:val="24"/>
           <w:szCs w:val="24"/>
         </w:rPr>
@@ -1115,24 +1073,57 @@
           <w:sz w:val="24"/>
           <w:szCs w:val="24"/>
         </w:rPr>
-        <w:t>完善date类与record基类</w:t>
-      </w:r>
-    </w:p>
-    <w:p>
-      <w:pPr>
-        <w:rPr>
-          <w:rFonts w:ascii="宋体" w:eastAsia="宋体" w:hAnsi="宋体" w:hint="eastAsia"/>
-          <w:sz w:val="24"/>
-          <w:szCs w:val="24"/>
-        </w:rPr>
-      </w:pPr>
-      <w:r>
-        <w:rPr>
-          <w:rFonts w:ascii="宋体" w:eastAsia="宋体" w:hAnsi="宋体"/>
-          <w:sz w:val="24"/>
-          <w:szCs w:val="24"/>
-        </w:rPr>
-        <w:lastRenderedPageBreak/>
+        <w:t>增强date类的健壮性，完成</w:t>
+      </w:r>
+      <w:proofErr w:type="spellStart"/>
+      <w:r>
+        <w:rPr>
+          <w:rFonts w:ascii="宋体" w:eastAsia="宋体" w:hAnsi="宋体" w:hint="eastAsia"/>
+          <w:sz w:val="24"/>
+          <w:szCs w:val="24"/>
+        </w:rPr>
+        <w:t>isvalid</w:t>
+      </w:r>
+      <w:proofErr w:type="spellEnd"/>
+      <w:r>
+        <w:rPr>
+          <w:rFonts w:ascii="宋体" w:eastAsia="宋体" w:hAnsi="宋体" w:hint="eastAsia"/>
+          <w:sz w:val="24"/>
+          <w:szCs w:val="24"/>
+        </w:rPr>
+        <w:t>()</w:t>
+      </w:r>
+      <w:r>
+        <w:rPr>
+          <w:rFonts w:ascii="宋体" w:eastAsia="宋体" w:hAnsi="宋体" w:hint="eastAsia"/>
+          <w:sz w:val="24"/>
+          <w:szCs w:val="24"/>
+        </w:rPr>
+        <w:t>等</w:t>
+      </w:r>
+      <w:r>
+        <w:rPr>
+          <w:rFonts w:ascii="宋体" w:eastAsia="宋体" w:hAnsi="宋体" w:hint="eastAsia"/>
+          <w:sz w:val="24"/>
+          <w:szCs w:val="24"/>
+        </w:rPr>
+        <w:t>函数</w:t>
+      </w:r>
+    </w:p>
+    <w:p>
+      <w:pPr>
+        <w:rPr>
+          <w:rFonts w:ascii="宋体" w:eastAsia="宋体" w:hAnsi="宋体" w:hint="eastAsia"/>
+          <w:sz w:val="24"/>
+          <w:szCs w:val="24"/>
+        </w:rPr>
+      </w:pPr>
+      <w:r>
+        <w:rPr>
+          <w:rFonts w:ascii="宋体" w:eastAsia="宋体" w:hAnsi="宋体"/>
+          <w:sz w:val="24"/>
+          <w:szCs w:val="24"/>
+        </w:rPr>
         <w:t>2</w:t>
       </w:r>
       <w:r>
@@ -1213,24 +1204,6 @@
           <w:sz w:val="24"/>
           <w:szCs w:val="24"/>
         </w:rPr>
-        <w:t>()和</w:t>
-      </w:r>
-      <w:proofErr w:type="spellStart"/>
-      <w:r>
-        <w:rPr>
-          <w:rFonts w:ascii="宋体" w:eastAsia="宋体" w:hAnsi="宋体" w:hint="eastAsia"/>
-          <w:sz w:val="24"/>
-          <w:szCs w:val="24"/>
-        </w:rPr>
-        <w:t>addrecord</w:t>
-      </w:r>
-      <w:proofErr w:type="spellEnd"/>
-      <w:r>
-        <w:rPr>
-          <w:rFonts w:ascii="宋体" w:eastAsia="宋体" w:hAnsi="宋体" w:hint="eastAsia"/>
-          <w:sz w:val="24"/>
-          <w:szCs w:val="24"/>
-        </w:rPr>
         <w:t>()</w:t>
       </w:r>
     </w:p>
@@ -1282,25 +1255,7 @@
           <w:sz w:val="24"/>
           <w:szCs w:val="24"/>
         </w:rPr>
-        <w:t>完善</w:t>
-      </w:r>
-      <w:proofErr w:type="spellStart"/>
-      <w:r>
-        <w:rPr>
-          <w:rFonts w:ascii="宋体" w:eastAsia="宋体" w:hAnsi="宋体" w:hint="eastAsia"/>
-          <w:sz w:val="24"/>
-          <w:szCs w:val="24"/>
-        </w:rPr>
-        <w:t>income_record</w:t>
-      </w:r>
-      <w:proofErr w:type="spellEnd"/>
-      <w:r>
-        <w:rPr>
-          <w:rFonts w:ascii="宋体" w:eastAsia="宋体" w:hAnsi="宋体" w:hint="eastAsia"/>
-          <w:sz w:val="24"/>
-          <w:szCs w:val="24"/>
-        </w:rPr>
-        <w:t>，完成menu框架</w:t>
+        <w:t>实现收入枚举类型的定义和流运算符重载。</w:t>
       </w:r>
     </w:p>
     <w:p>
@@ -1351,33 +1306,7 @@
           <w:sz w:val="24"/>
           <w:szCs w:val="24"/>
         </w:rPr>
-        <w:t>完善</w:t>
-      </w:r>
-      <w:proofErr w:type="spellStart"/>
-      <w:r>
-        <w:rPr>
-          <w:rFonts w:ascii="宋体" w:eastAsia="宋体" w:hAnsi="宋体" w:hint="eastAsia"/>
-          <w:sz w:val="24"/>
-          <w:szCs w:val="24"/>
-        </w:rPr>
-        <w:t>spend</w:t>
-      </w:r>
-      <w:r>
-        <w:rPr>
-          <w:rFonts w:ascii="宋体" w:eastAsia="宋体" w:hAnsi="宋体" w:hint="eastAsia"/>
-          <w:sz w:val="24"/>
-          <w:szCs w:val="24"/>
-        </w:rPr>
-        <w:t>_record</w:t>
-      </w:r>
-      <w:proofErr w:type="spellEnd"/>
-      <w:r>
-        <w:rPr>
-          <w:rFonts w:ascii="宋体" w:eastAsia="宋体" w:hAnsi="宋体" w:hint="eastAsia"/>
-          <w:sz w:val="24"/>
-          <w:szCs w:val="24"/>
-        </w:rPr>
-        <w:t>,完成main函数</w:t>
+        <w:t>实支出枚举类型的定义和流运算符重载。</w:t>
       </w:r>
     </w:p>
     <w:p>
@@ -2453,6 +2382,7 @@
   <w:style w:type="character" w:default="1" w:styleId="a0">
     <w:name w:val="Default Paragraph Font"/>
     <w:uiPriority w:val="1"/>
+    <w:semiHidden/>
     <w:unhideWhenUsed/>
   </w:style>
   <w:style w:type="table" w:default="1" w:styleId="a1">
